--- a/Manual_Sistema.docx
+++ b/Manual_Sistema.docx
@@ -111,12 +111,12 @@
           <wp:inline distB="114300" distT="114300" distL="114300" distR="114300">
             <wp:extent cx="5731200" cy="3962400"/>
             <wp:effectExtent b="0" l="0" r="0" t="0"/>
-            <wp:docPr id="5" name="image5.png"/>
+            <wp:docPr id="5" name="image2.png"/>
             <a:graphic>
               <a:graphicData uri="http://schemas.openxmlformats.org/drawingml/2006/picture">
                 <pic:pic>
                   <pic:nvPicPr>
-                    <pic:cNvPr id="0" name="image5.png"/>
+                    <pic:cNvPr id="0" name="image2.png"/>
                     <pic:cNvPicPr preferRelativeResize="0"/>
                   </pic:nvPicPr>
                   <pic:blipFill>
@@ -175,14 +175,14 @@
         <w:rPr/>
         <w:drawing>
           <wp:inline distB="114300" distT="114300" distL="114300" distR="114300">
-            <wp:extent cx="4776788" cy="2149119"/>
+            <wp:extent cx="5731200" cy="1943100"/>
             <wp:effectExtent b="0" l="0" r="0" t="0"/>
-            <wp:docPr id="4" name="image2.png"/>
+            <wp:docPr id="4" name="image3.png"/>
             <a:graphic>
               <a:graphicData uri="http://schemas.openxmlformats.org/drawingml/2006/picture">
                 <pic:pic>
                   <pic:nvPicPr>
-                    <pic:cNvPr id="0" name="image2.png"/>
+                    <pic:cNvPr id="0" name="image3.png"/>
                     <pic:cNvPicPr preferRelativeResize="0"/>
                   </pic:nvPicPr>
                   <pic:blipFill>
@@ -195,7 +195,7 @@
                   <pic:spPr>
                     <a:xfrm>
                       <a:off x="0" y="0"/>
-                      <a:ext cx="4776788" cy="2149119"/>
+                      <a:ext cx="5731200" cy="1943100"/>
                     </a:xfrm>
                     <a:prstGeom prst="rect"/>
                     <a:ln/>
@@ -230,7 +230,7 @@
         <w:rPr>
           <w:rtl w:val="0"/>
         </w:rPr>
-        <w:t xml:space="preserve">4° Na tela de cadastro ao final temos dois botões salvar e voltar.</w:t>
+        <w:t xml:space="preserve">4° Na tela de cadastro os campos em branco permitem inserir informações pelo usuário e os campos cinza são calculados pelo sistema. Ao final da página temos dois botões, um para salvar e um para voltar descartando os dados inseridos sem salvar.</w:t>
       </w:r>
     </w:p>
     <w:p>
@@ -243,7 +243,7 @@
           <wp:inline distB="114300" distT="114300" distL="114300" distR="114300">
             <wp:extent cx="5731200" cy="4267200"/>
             <wp:effectExtent b="0" l="0" r="0" t="0"/>
-            <wp:docPr id="1" name="image4.png"/>
+            <wp:docPr id="2" name="image4.png"/>
             <a:graphic>
               <a:graphicData uri="http://schemas.openxmlformats.org/drawingml/2006/picture">
                 <pic:pic>
@@ -296,7 +296,7 @@
         <w:rPr>
           <w:rtl w:val="0"/>
         </w:rPr>
-        <w:t xml:space="preserve">5° Por fim a tela de lista de produtos, exibe os registros cadastrados, produto mais caro contando com frete e média de preços sem contar os descontos.</w:t>
+        <w:t xml:space="preserve">5° Por fim a tela ‘lista de produtos’, exibe os registros cadastrados, produto mais caro contando com frete e média de preços sem contar os descontos. Nessa mesma tela temos as opções ‘Editar’ e ‘Remover’ registros já salvos no banco de dados.</w:t>
       </w:r>
     </w:p>
     <w:p>
@@ -307,14 +307,14 @@
         <w:rPr/>
         <w:drawing>
           <wp:inline distB="114300" distT="114300" distL="114300" distR="114300">
-            <wp:extent cx="5731200" cy="1511300"/>
+            <wp:extent cx="5731200" cy="2819400"/>
             <wp:effectExtent b="0" l="0" r="0" t="0"/>
-            <wp:docPr id="2" name="image3.png"/>
+            <wp:docPr id="1" name="image5.png"/>
             <a:graphic>
               <a:graphicData uri="http://schemas.openxmlformats.org/drawingml/2006/picture">
                 <pic:pic>
                   <pic:nvPicPr>
-                    <pic:cNvPr id="0" name="image3.png"/>
+                    <pic:cNvPr id="0" name="image5.png"/>
                     <pic:cNvPicPr preferRelativeResize="0"/>
                   </pic:nvPicPr>
                   <pic:blipFill>
@@ -327,7 +327,7 @@
                   <pic:spPr>
                     <a:xfrm>
                       <a:off x="0" y="0"/>
-                      <a:ext cx="5731200" cy="1511300"/>
+                      <a:ext cx="5731200" cy="2819400"/>
                     </a:xfrm>
                     <a:prstGeom prst="rect"/>
                     <a:ln/>
